--- a/CMP73010.docx
+++ b/CMP73010.docx
@@ -3,14 +3,33 @@
 <w:document xmlns:wpc="http://schemas.microsoft.com/office/word/2010/wordprocessingCanvas" xmlns:cx="http://schemas.microsoft.com/office/drawing/2014/chartex" xmlns:cx1="http://schemas.microsoft.com/office/drawing/2015/9/8/chartex" xmlns:cx2="http://schemas.microsoft.com/office/drawing/2015/10/21/chartex" xmlns:cx3="http://schemas.microsoft.com/office/drawing/2016/5/9/chartex" xmlns:cx4="http://schemas.microsoft.com/office/drawing/2016/5/10/chartex" xmlns:cx5="http://schemas.microsoft.com/office/drawing/2016/5/11/chartex" xmlns:mc="http://schemas.openxmlformats.org/markup-compatibility/2006" xmlns:o="urn:schemas-microsoft-com:office:office" xmlns:r="http://schemas.openxmlformats.org/officeDocument/2006/relationships" xmlns:m="http://schemas.openxmlformats.org/officeDocument/2006/math" xmlns:v="urn:schemas-microsoft-com:vml" xmlns:wp14="http://schemas.microsoft.com/office/word/2010/wordprocessingDrawing" xmlns:wp="http://schemas.openxmlformats.org/drawingml/2006/wordprocessingDrawing" xmlns:w10="urn:schemas-microsoft-com:office:word" xmlns:w="http://schemas.openxmlformats.org/wordprocessingml/2006/main" xmlns:w14="http://schemas.microsoft.com/office/word/2010/wordml" xmlns:w15="http://schemas.microsoft.com/office/word/2012/wordml" xmlns:w16se="http://schemas.microsoft.com/office/word/2015/wordml/symex" xmlns:wpg="http://schemas.microsoft.com/office/word/2010/wordprocessingGroup" xmlns:wpi="http://schemas.microsoft.com/office/word/2010/wordprocessingInk" xmlns:wne="http://schemas.microsoft.com/office/word/2006/wordml" xmlns:wps="http://schemas.microsoft.com/office/word/2010/wordprocessingShape" mc:Ignorable="w14 w15 w16se wp14">
   <w:body>
     <w:p>
+      <w:pPr>
+        <w:rPr>
+          <w:b/>
+          <w:sz w:val="36"/>
+        </w:rPr>
+      </w:pPr>
+      <w:bookmarkStart w:id="0" w:name="_GoBack"/>
       <w:r>
+        <w:rPr>
+          <w:b/>
+          <w:sz w:val="36"/>
+        </w:rPr>
         <w:t>CMP73010 – workshop 3</w:t>
       </w:r>
     </w:p>
+    <w:bookmarkEnd w:id="0"/>
     <w:p>
-      <w:bookmarkStart w:id="0" w:name="_GoBack"/>
-      <w:bookmarkEnd w:id="0"/>
+      <w:proofErr w:type="spellStart"/>
+      <w:r>
+        <w:t>bazwilks</w:t>
+      </w:r>
+      <w:proofErr w:type="spellEnd"/>
+      <w:r>
+        <w:t xml:space="preserve"> changes</w:t>
+      </w:r>
     </w:p>
+    <w:p/>
     <w:sectPr>
       <w:pgSz w:w="11906" w:h="16838"/>
       <w:pgMar w:top="1440" w:right="1440" w:bottom="1440" w:left="1440" w:header="708" w:footer="708" w:gutter="0"/>

--- a/CMP73010.docx
+++ b/CMP73010.docx
@@ -1,6 +1,6 @@
 
 <file path=word/document.xml><?xml version="1.0" encoding="utf-8"?>
-<w:document xmlns:wpc="http://schemas.microsoft.com/office/word/2010/wordprocessingCanvas" xmlns:cx="http://schemas.microsoft.com/office/drawing/2014/chartex" xmlns:cx1="http://schemas.microsoft.com/office/drawing/2015/9/8/chartex" xmlns:cx2="http://schemas.microsoft.com/office/drawing/2015/10/21/chartex" xmlns:cx3="http://schemas.microsoft.com/office/drawing/2016/5/9/chartex" xmlns:cx4="http://schemas.microsoft.com/office/drawing/2016/5/10/chartex" xmlns:cx5="http://schemas.microsoft.com/office/drawing/2016/5/11/chartex" xmlns:mc="http://schemas.openxmlformats.org/markup-compatibility/2006" xmlns:o="urn:schemas-microsoft-com:office:office" xmlns:r="http://schemas.openxmlformats.org/officeDocument/2006/relationships" xmlns:m="http://schemas.openxmlformats.org/officeDocument/2006/math" xmlns:v="urn:schemas-microsoft-com:vml" xmlns:wp14="http://schemas.microsoft.com/office/word/2010/wordprocessingDrawing" xmlns:wp="http://schemas.openxmlformats.org/drawingml/2006/wordprocessingDrawing" xmlns:w10="urn:schemas-microsoft-com:office:word" xmlns:w="http://schemas.openxmlformats.org/wordprocessingml/2006/main" xmlns:w14="http://schemas.microsoft.com/office/word/2010/wordml" xmlns:w15="http://schemas.microsoft.com/office/word/2012/wordml" xmlns:w16se="http://schemas.microsoft.com/office/word/2015/wordml/symex" xmlns:wpg="http://schemas.microsoft.com/office/word/2010/wordprocessingGroup" xmlns:wpi="http://schemas.microsoft.com/office/word/2010/wordprocessingInk" xmlns:wne="http://schemas.microsoft.com/office/word/2006/wordml" xmlns:wps="http://schemas.microsoft.com/office/word/2010/wordprocessingShape" mc:Ignorable="w14 w15 w16se wp14">
+<w:document xmlns:wpc="http://schemas.microsoft.com/office/word/2010/wordprocessingCanvas" xmlns:cx="http://schemas.microsoft.com/office/drawing/2014/chartex" xmlns:cx1="http://schemas.microsoft.com/office/drawing/2015/9/8/chartex" xmlns:cx2="http://schemas.microsoft.com/office/drawing/2015/10/21/chartex" xmlns:cx3="http://schemas.microsoft.com/office/drawing/2016/5/9/chartex" xmlns:cx4="http://schemas.microsoft.com/office/drawing/2016/5/10/chartex" xmlns:cx5="http://schemas.microsoft.com/office/drawing/2016/5/11/chartex" xmlns:cx6="http://schemas.microsoft.com/office/drawing/2016/5/12/chartex" xmlns:cx7="http://schemas.microsoft.com/office/drawing/2016/5/13/chartex" xmlns:cx8="http://schemas.microsoft.com/office/drawing/2016/5/14/chartex" xmlns:mc="http://schemas.openxmlformats.org/markup-compatibility/2006" xmlns:aink="http://schemas.microsoft.com/office/drawing/2016/ink" xmlns:am3d="http://schemas.microsoft.com/office/drawing/2017/model3d" xmlns:o="urn:schemas-microsoft-com:office:office" xmlns:r="http://schemas.openxmlformats.org/officeDocument/2006/relationships" xmlns:m="http://schemas.openxmlformats.org/officeDocument/2006/math" xmlns:v="urn:schemas-microsoft-com:vml" xmlns:wp14="http://schemas.microsoft.com/office/word/2010/wordprocessingDrawing" xmlns:wp="http://schemas.openxmlformats.org/drawingml/2006/wordprocessingDrawing" xmlns:w10="urn:schemas-microsoft-com:office:word" xmlns:w="http://schemas.openxmlformats.org/wordprocessingml/2006/main" xmlns:w14="http://schemas.microsoft.com/office/word/2010/wordml" xmlns:w15="http://schemas.microsoft.com/office/word/2012/wordml" xmlns:w16cid="http://schemas.microsoft.com/office/word/2016/wordml/cid" xmlns:w16se="http://schemas.microsoft.com/office/word/2015/wordml/symex" xmlns:wpg="http://schemas.microsoft.com/office/word/2010/wordprocessingGroup" xmlns:wpi="http://schemas.microsoft.com/office/word/2010/wordprocessingInk" xmlns:wne="http://schemas.microsoft.com/office/word/2006/wordml" xmlns:wps="http://schemas.microsoft.com/office/word/2010/wordprocessingShape" mc:Ignorable="w14 w15 w16se w16cid wp14">
   <w:body>
     <w:p>
       <w:pPr>
@@ -9,7 +9,6 @@
           <w:sz w:val="36"/>
         </w:rPr>
       </w:pPr>
-      <w:bookmarkStart w:id="0" w:name="_GoBack"/>
       <w:r>
         <w:rPr>
           <w:b/>
@@ -18,7 +17,6 @@
         <w:t>CMP73010 – workshop 3</w:t>
       </w:r>
     </w:p>
-    <w:bookmarkEnd w:id="0"/>
     <w:p>
       <w:proofErr w:type="spellStart"/>
       <w:r>
@@ -29,7 +27,13 @@
         <w:t xml:space="preserve"> changes</w:t>
       </w:r>
     </w:p>
-    <w:p/>
+    <w:p>
+      <w:r>
+        <w:t>Heath Has Made Changes To This Document</w:t>
+      </w:r>
+      <w:bookmarkStart w:id="0" w:name="_GoBack"/>
+      <w:bookmarkEnd w:id="0"/>
+    </w:p>
     <w:sectPr>
       <w:pgSz w:w="11906" w:h="16838"/>
       <w:pgMar w:top="1440" w:right="1440" w:bottom="1440" w:left="1440" w:header="708" w:footer="708" w:gutter="0"/>
@@ -41,7 +45,7 @@
 </file>
 
 <file path=word/styles.xml><?xml version="1.0" encoding="utf-8"?>
-<w:styles xmlns:mc="http://schemas.openxmlformats.org/markup-compatibility/2006" xmlns:r="http://schemas.openxmlformats.org/officeDocument/2006/relationships" xmlns:w="http://schemas.openxmlformats.org/wordprocessingml/2006/main" xmlns:w14="http://schemas.microsoft.com/office/word/2010/wordml" xmlns:w15="http://schemas.microsoft.com/office/word/2012/wordml" xmlns:w16se="http://schemas.microsoft.com/office/word/2015/wordml/symex" mc:Ignorable="w14 w15 w16se">
+<w:styles xmlns:mc="http://schemas.openxmlformats.org/markup-compatibility/2006" xmlns:r="http://schemas.openxmlformats.org/officeDocument/2006/relationships" xmlns:w="http://schemas.openxmlformats.org/wordprocessingml/2006/main" xmlns:w14="http://schemas.microsoft.com/office/word/2010/wordml" xmlns:w15="http://schemas.microsoft.com/office/word/2012/wordml" xmlns:w16cid="http://schemas.microsoft.com/office/word/2016/wordml/cid" xmlns:w16se="http://schemas.microsoft.com/office/word/2015/wordml/symex" mc:Ignorable="w14 w15 w16se w16cid">
   <w:docDefaults>
     <w:rPrDefault>
       <w:rPr>
@@ -57,7 +61,7 @@
       </w:pPr>
     </w:pPrDefault>
   </w:docDefaults>
-  <w:latentStyles w:defLockedState="0" w:defUIPriority="99" w:defSemiHidden="0" w:defUnhideWhenUsed="0" w:defQFormat="0" w:count="374">
+  <w:latentStyles w:defLockedState="0" w:defUIPriority="99" w:defSemiHidden="0" w:defUnhideWhenUsed="0" w:defQFormat="0" w:count="375">
     <w:lsdException w:name="Normal" w:uiPriority="0" w:qFormat="1"/>
     <w:lsdException w:name="heading 1" w:uiPriority="9" w:qFormat="1"/>
     <w:lsdException w:name="heading 2" w:semiHidden="1" w:uiPriority="9" w:unhideWhenUsed="1" w:qFormat="1"/>
@@ -163,7 +167,6 @@
     <w:lsdException w:name="HTML Sample" w:semiHidden="1" w:unhideWhenUsed="1"/>
     <w:lsdException w:name="HTML Typewriter" w:semiHidden="1" w:unhideWhenUsed="1"/>
     <w:lsdException w:name="HTML Variable" w:semiHidden="1" w:unhideWhenUsed="1"/>
-    <w:lsdException w:name="Normal Table" w:semiHidden="1" w:unhideWhenUsed="1"/>
     <w:lsdException w:name="annotation subject" w:semiHidden="1" w:unhideWhenUsed="1"/>
     <w:lsdException w:name="No List" w:semiHidden="1" w:unhideWhenUsed="1"/>
     <w:lsdException w:name="Outline List 1" w:semiHidden="1" w:unhideWhenUsed="1"/>
@@ -210,10 +213,8 @@
     <w:lsdException w:name="Table Subtle 2" w:semiHidden="1" w:unhideWhenUsed="1"/>
     <w:lsdException w:name="Table Web 1" w:semiHidden="1" w:unhideWhenUsed="1"/>
     <w:lsdException w:name="Table Web 2" w:semiHidden="1" w:unhideWhenUsed="1"/>
-    <w:lsdException w:name="Table Web 3" w:semiHidden="1" w:unhideWhenUsed="1"/>
     <w:lsdException w:name="Balloon Text" w:semiHidden="1" w:unhideWhenUsed="1"/>
     <w:lsdException w:name="Table Grid" w:uiPriority="39"/>
-    <w:lsdException w:name="Table Theme" w:semiHidden="1" w:unhideWhenUsed="1"/>
     <w:lsdException w:name="Placeholder Text" w:semiHidden="1"/>
     <w:lsdException w:name="No Spacing" w:uiPriority="1" w:qFormat="1"/>
     <w:lsdException w:name="Light Shading" w:uiPriority="60"/>
@@ -432,6 +433,7 @@
     <w:lsdException w:name="Mention" w:semiHidden="1" w:unhideWhenUsed="1"/>
     <w:lsdException w:name="Smart Hyperlink" w:semiHidden="1" w:unhideWhenUsed="1"/>
     <w:lsdException w:name="Hashtag" w:semiHidden="1" w:unhideWhenUsed="1"/>
+    <w:lsdException w:name="Unresolved Mention" w:semiHidden="1" w:unhideWhenUsed="1"/>
   </w:latentStyles>
   <w:style w:type="paragraph" w:default="1" w:styleId="Normal">
     <w:name w:val="Normal"/>

--- a/CMP73010.docx
+++ b/CMP73010.docx
@@ -1,34 +1,78 @@
 
 <file path=word/document.xml><?xml version="1.0" encoding="utf-8"?>
-<w:document xmlns:wpc="http://schemas.microsoft.com/office/word/2010/wordprocessingCanvas" xmlns:cx="http://schemas.microsoft.com/office/drawing/2014/chartex" xmlns:cx1="http://schemas.microsoft.com/office/drawing/2015/9/8/chartex" xmlns:cx2="http://schemas.microsoft.com/office/drawing/2015/10/21/chartex" xmlns:cx3="http://schemas.microsoft.com/office/drawing/2016/5/9/chartex" xmlns:cx4="http://schemas.microsoft.com/office/drawing/2016/5/10/chartex" xmlns:cx5="http://schemas.microsoft.com/office/drawing/2016/5/11/chartex" xmlns:mc="http://schemas.openxmlformats.org/markup-compatibility/2006" xmlns:o="urn:schemas-microsoft-com:office:office" xmlns:r="http://schemas.openxmlformats.org/officeDocument/2006/relationships" xmlns:m="http://schemas.openxmlformats.org/officeDocument/2006/math" xmlns:v="urn:schemas-microsoft-com:vml" xmlns:wp14="http://schemas.microsoft.com/office/word/2010/wordprocessingDrawing" xmlns:wp="http://schemas.openxmlformats.org/drawingml/2006/wordprocessingDrawing" xmlns:w10="urn:schemas-microsoft-com:office:word" xmlns:w="http://schemas.openxmlformats.org/wordprocessingml/2006/main" xmlns:w14="http://schemas.microsoft.com/office/word/2010/wordml" xmlns:w15="http://schemas.microsoft.com/office/word/2012/wordml" xmlns:w16se="http://schemas.microsoft.com/office/word/2015/wordml/symex" xmlns:wpg="http://schemas.microsoft.com/office/word/2010/wordprocessingGroup" xmlns:wpi="http://schemas.microsoft.com/office/word/2010/wordprocessingInk" xmlns:wne="http://schemas.microsoft.com/office/word/2006/wordml" xmlns:wps="http://schemas.microsoft.com/office/word/2010/wordprocessingShape" mc:Ignorable="w14 w15 w16se wp14">
+<w:document xmlns:wpc="http://schemas.microsoft.com/office/word/2010/wordprocessingCanvas" xmlns:cx="http://schemas.microsoft.com/office/drawing/2014/chartex" xmlns:mc="http://schemas.openxmlformats.org/markup-compatibility/2006" xmlns:o="urn:schemas-microsoft-com:office:office" xmlns:r="http://schemas.openxmlformats.org/officeDocument/2006/relationships" xmlns:m="http://schemas.openxmlformats.org/officeDocument/2006/math" xmlns:v="urn:schemas-microsoft-com:vml" xmlns:wp14="http://schemas.microsoft.com/office/word/2010/wordprocessingDrawing" xmlns:wp="http://schemas.openxmlformats.org/drawingml/2006/wordprocessingDrawing" xmlns:w10="urn:schemas-microsoft-com:office:word" xmlns:w="http://schemas.openxmlformats.org/wordprocessingml/2006/main" xmlns:w14="http://schemas.microsoft.com/office/word/2010/wordml" xmlns:w15="http://schemas.microsoft.com/office/word/2012/wordml" xmlns:w16se="http://schemas.microsoft.com/office/word/2015/wordml/symex" xmlns:wpg="http://schemas.microsoft.com/office/word/2010/wordprocessingGroup" xmlns:wpi="http://schemas.microsoft.com/office/word/2010/wordprocessingInk" xmlns:wne="http://schemas.microsoft.com/office/word/2006/wordml" xmlns:wps="http://schemas.microsoft.com/office/word/2010/wordprocessingShape" mc:Ignorable="w14 w15 w16se wp14">
   <w:body>
     <w:p>
       <w:pPr>
         <w:rPr>
           <w:b/>
-          <w:sz w:val="36"/>
+          <w:sz w:val="28"/>
         </w:rPr>
       </w:pPr>
-      <w:bookmarkStart w:id="0" w:name="_GoBack"/>
       <w:r>
         <w:rPr>
           <w:b/>
-          <w:sz w:val="36"/>
+          <w:sz w:val="28"/>
         </w:rPr>
-        <w:t>CMP73010 – workshop 3</w:t>
+        <w:t>C</w:t>
+      </w:r>
+      <w:r>
+        <w:rPr>
+          <w:b/>
+          <w:sz w:val="28"/>
+        </w:rPr>
+        <w:t>MP73010</w:t>
+      </w:r>
+      <w:r>
+        <w:rPr>
+          <w:b/>
+          <w:sz w:val="28"/>
+        </w:rPr>
+        <w:t xml:space="preserve"> – Assignment 1 exercise</w:t>
       </w:r>
     </w:p>
-    <w:bookmarkEnd w:id="0"/>
     <w:p>
-      <w:proofErr w:type="spellStart"/>
-      <w:r>
-        <w:t>bazwilks</w:t>
-      </w:r>
-      <w:proofErr w:type="spellEnd"/>
-      <w:r>
-        <w:t xml:space="preserve"> changes</w:t>
+      <w:r>
+        <w:t>Remember that this is a public repository so your changes will be seen by anyone who looks!</w:t>
       </w:r>
     </w:p>
+    <w:p>
+      <w:r>
+        <w:t xml:space="preserve">Add some comments about Version management after this line, or just add some text so there is a change to this file.  Remember that your GitHub user </w:t>
+      </w:r>
+      <w:r>
+        <w:t>ID</w:t>
+      </w:r>
+      <w:r>
+        <w:t xml:space="preserve"> must be submitted in you</w:t>
+      </w:r>
+      <w:r>
+        <w:t>r</w:t>
+      </w:r>
+      <w:r>
+        <w:t xml:space="preserve"> assignment report!</w:t>
+      </w:r>
+    </w:p>
+    <w:p>
+      <w:r>
+        <w:t>&gt;&gt;&gt;  your stuff after this line &gt;&gt;&gt;</w:t>
+      </w:r>
+    </w:p>
+    <w:p>
+      <w:r>
+        <w:t>Ben changing things up!</w:t>
+      </w:r>
+    </w:p>
+    <w:p/>
+    <w:p/>
+    <w:p>
+      <w:r>
+        <w:t>ads</w:t>
+      </w:r>
+      <w:bookmarkStart w:id="0" w:name="_GoBack"/>
+      <w:bookmarkEnd w:id="0"/>
+    </w:p>
+    <w:p/>
     <w:p/>
     <w:sectPr>
       <w:pgSz w:w="11906" w:h="16838"/>
@@ -57,7 +101,7 @@
       </w:pPr>
     </w:pPrDefault>
   </w:docDefaults>
-  <w:latentStyles w:defLockedState="0" w:defUIPriority="99" w:defSemiHidden="0" w:defUnhideWhenUsed="0" w:defQFormat="0" w:count="374">
+  <w:latentStyles w:defLockedState="0" w:defUIPriority="99" w:defSemiHidden="0" w:defUnhideWhenUsed="0" w:defQFormat="0" w:count="371">
     <w:lsdException w:name="Normal" w:uiPriority="0" w:qFormat="1"/>
     <w:lsdException w:name="heading 1" w:uiPriority="9" w:qFormat="1"/>
     <w:lsdException w:name="heading 2" w:semiHidden="1" w:uiPriority="9" w:unhideWhenUsed="1" w:qFormat="1"/>
@@ -429,9 +473,6 @@
     <w:lsdException w:name="List Table 5 Dark Accent 6" w:uiPriority="50"/>
     <w:lsdException w:name="List Table 6 Colorful Accent 6" w:uiPriority="51"/>
     <w:lsdException w:name="List Table 7 Colorful Accent 6" w:uiPriority="52"/>
-    <w:lsdException w:name="Mention" w:semiHidden="1" w:unhideWhenUsed="1"/>
-    <w:lsdException w:name="Smart Hyperlink" w:semiHidden="1" w:unhideWhenUsed="1"/>
-    <w:lsdException w:name="Hashtag" w:semiHidden="1" w:unhideWhenUsed="1"/>
   </w:latentStyles>
   <w:style w:type="paragraph" w:default="1" w:styleId="Normal">
     <w:name w:val="Normal"/>
@@ -464,34 +505,6 @@
     <w:semiHidden/>
     <w:unhideWhenUsed/>
   </w:style>
-  <w:style w:type="paragraph" w:customStyle="1" w:styleId="Computer">
-    <w:name w:val="Computer"/>
-    <w:basedOn w:val="Normal"/>
-    <w:link w:val="ComputerChar"/>
-    <w:autoRedefine/>
-    <w:qFormat/>
-    <w:rsid w:val="00E952CC"/>
-    <w:pPr>
-      <w:spacing w:after="0" w:line="200" w:lineRule="exact"/>
-      <w:ind w:left="1440"/>
-    </w:pPr>
-    <w:rPr>
-      <w:rFonts w:ascii="Lucida Console" w:hAnsi="Lucida Console"/>
-      <w:noProof/>
-      <w:sz w:val="18"/>
-    </w:rPr>
-  </w:style>
-  <w:style w:type="character" w:customStyle="1" w:styleId="ComputerChar">
-    <w:name w:val="Computer Char"/>
-    <w:basedOn w:val="DefaultParagraphFont"/>
-    <w:link w:val="Computer"/>
-    <w:rsid w:val="00E952CC"/>
-    <w:rPr>
-      <w:rFonts w:ascii="Lucida Console" w:hAnsi="Lucida Console"/>
-      <w:noProof/>
-      <w:sz w:val="18"/>
-    </w:rPr>
-  </w:style>
 </w:styles>
 </file>
 
@@ -512,7 +525,7 @@
         <a:srgbClr val="E7E6E6"/>
       </a:lt2>
       <a:accent1>
-        <a:srgbClr val="4472C4"/>
+        <a:srgbClr val="5B9BD5"/>
       </a:accent1>
       <a:accent2>
         <a:srgbClr val="ED7D31"/>
@@ -524,7 +537,7 @@
         <a:srgbClr val="FFC000"/>
       </a:accent4>
       <a:accent5>
-        <a:srgbClr val="5B9BD5"/>
+        <a:srgbClr val="4472C4"/>
       </a:accent5>
       <a:accent6>
         <a:srgbClr val="70AD47"/>
@@ -541,9 +554,9 @@
         <a:latin typeface="Calibri Light" panose="020F0302020204030204"/>
         <a:ea typeface=""/>
         <a:cs typeface=""/>
-        <a:font script="Jpan" typeface="游ゴシック Light"/>
+        <a:font script="Jpan" typeface="ＭＳ ゴシック"/>
         <a:font script="Hang" typeface="맑은 고딕"/>
-        <a:font script="Hans" typeface="等线 Light"/>
+        <a:font script="Hans" typeface="宋体"/>
         <a:font script="Hant" typeface="新細明體"/>
         <a:font script="Arab" typeface="Times New Roman"/>
         <a:font script="Hebr" typeface="Times New Roman"/>
@@ -576,9 +589,9 @@
         <a:latin typeface="Calibri" panose="020F0502020204030204"/>
         <a:ea typeface=""/>
         <a:cs typeface=""/>
-        <a:font script="Jpan" typeface="游明朝"/>
+        <a:font script="Jpan" typeface="ＭＳ 明朝"/>
         <a:font script="Hang" typeface="맑은 고딕"/>
-        <a:font script="Hans" typeface="等线"/>
+        <a:font script="Hans" typeface="宋体"/>
         <a:font script="Hant" typeface="新細明體"/>
         <a:font script="Arab" typeface="Arial"/>
         <a:font script="Hebr" typeface="Arial"/>

--- a/CMP73010.docx
+++ b/CMP73010.docx
@@ -1,6 +1,6 @@
 
 <file path=word/document.xml><?xml version="1.0" encoding="utf-8"?>
-<w:document xmlns:wpc="http://schemas.microsoft.com/office/word/2010/wordprocessingCanvas" xmlns:cx="http://schemas.microsoft.com/office/drawing/2014/chartex" xmlns:cx1="http://schemas.microsoft.com/office/drawing/2015/9/8/chartex" xmlns:cx2="http://schemas.microsoft.com/office/drawing/2015/10/21/chartex" xmlns:cx3="http://schemas.microsoft.com/office/drawing/2016/5/9/chartex" xmlns:cx4="http://schemas.microsoft.com/office/drawing/2016/5/10/chartex" xmlns:cx5="http://schemas.microsoft.com/office/drawing/2016/5/11/chartex" xmlns:mc="http://schemas.openxmlformats.org/markup-compatibility/2006" xmlns:o="urn:schemas-microsoft-com:office:office" xmlns:r="http://schemas.openxmlformats.org/officeDocument/2006/relationships" xmlns:m="http://schemas.openxmlformats.org/officeDocument/2006/math" xmlns:v="urn:schemas-microsoft-com:vml" xmlns:wp14="http://schemas.microsoft.com/office/word/2010/wordprocessingDrawing" xmlns:wp="http://schemas.openxmlformats.org/drawingml/2006/wordprocessingDrawing" xmlns:w10="urn:schemas-microsoft-com:office:word" xmlns:w="http://schemas.openxmlformats.org/wordprocessingml/2006/main" xmlns:w14="http://schemas.microsoft.com/office/word/2010/wordml" xmlns:w15="http://schemas.microsoft.com/office/word/2012/wordml" xmlns:w16se="http://schemas.microsoft.com/office/word/2015/wordml/symex" xmlns:wpg="http://schemas.microsoft.com/office/word/2010/wordprocessingGroup" xmlns:wpi="http://schemas.microsoft.com/office/word/2010/wordprocessingInk" xmlns:wne="http://schemas.microsoft.com/office/word/2006/wordml" xmlns:wps="http://schemas.microsoft.com/office/word/2010/wordprocessingShape" mc:Ignorable="w14 w15 w16se wp14">
+<w:document xmlns:wpc="http://schemas.microsoft.com/office/word/2010/wordprocessingCanvas" xmlns:cx="http://schemas.microsoft.com/office/drawing/2014/chartex" xmlns:cx1="http://schemas.microsoft.com/office/drawing/2015/9/8/chartex" xmlns:cx2="http://schemas.microsoft.com/office/drawing/2015/10/21/chartex" xmlns:cx3="http://schemas.microsoft.com/office/drawing/2016/5/9/chartex" xmlns:cx4="http://schemas.microsoft.com/office/drawing/2016/5/10/chartex" xmlns:cx5="http://schemas.microsoft.com/office/drawing/2016/5/11/chartex" xmlns:cx6="http://schemas.microsoft.com/office/drawing/2016/5/12/chartex" xmlns:cx7="http://schemas.microsoft.com/office/drawing/2016/5/13/chartex" xmlns:cx8="http://schemas.microsoft.com/office/drawing/2016/5/14/chartex" xmlns:mc="http://schemas.openxmlformats.org/markup-compatibility/2006" xmlns:aink="http://schemas.microsoft.com/office/drawing/2016/ink" xmlns:am3d="http://schemas.microsoft.com/office/drawing/2017/model3d" xmlns:o="urn:schemas-microsoft-com:office:office" xmlns:r="http://schemas.openxmlformats.org/officeDocument/2006/relationships" xmlns:m="http://schemas.openxmlformats.org/officeDocument/2006/math" xmlns:v="urn:schemas-microsoft-com:vml" xmlns:wp14="http://schemas.microsoft.com/office/word/2010/wordprocessingDrawing" xmlns:wp="http://schemas.openxmlformats.org/drawingml/2006/wordprocessingDrawing" xmlns:w10="urn:schemas-microsoft-com:office:word" xmlns:w="http://schemas.openxmlformats.org/wordprocessingml/2006/main" xmlns:w14="http://schemas.microsoft.com/office/word/2010/wordml" xmlns:w15="http://schemas.microsoft.com/office/word/2012/wordml" xmlns:w16cid="http://schemas.microsoft.com/office/word/2016/wordml/cid" xmlns:w16se="http://schemas.microsoft.com/office/word/2015/wordml/symex" xmlns:wpg="http://schemas.microsoft.com/office/word/2010/wordprocessingGroup" xmlns:wpi="http://schemas.microsoft.com/office/word/2010/wordprocessingInk" xmlns:wne="http://schemas.microsoft.com/office/word/2006/wordml" xmlns:wps="http://schemas.microsoft.com/office/word/2010/wordprocessingShape" mc:Ignorable="w14 w15 w16se w16cid wp14">
   <w:body>
     <w:p>
       <w:pPr>
@@ -9,7 +9,6 @@
           <w:sz w:val="36"/>
         </w:rPr>
       </w:pPr>
-      <w:bookmarkStart w:id="0" w:name="_GoBack"/>
       <w:r>
         <w:rPr>
           <w:b/>
@@ -18,13 +17,12 @@
         <w:t>CMP73010 – workshop 3</w:t>
       </w:r>
     </w:p>
-    <w:bookmarkEnd w:id="0"/>
     <w:p>
-      <w:proofErr w:type="spellStart"/>
       <w:r>
-        <w:t>bazwilks</w:t>
+        <w:t>ojaswin</w:t>
       </w:r>
-      <w:proofErr w:type="spellEnd"/>
+      <w:bookmarkStart w:id="0" w:name="_GoBack"/>
+      <w:bookmarkEnd w:id="0"/>
       <w:r>
         <w:t xml:space="preserve"> changes</w:t>
       </w:r>
@@ -41,7 +39,7 @@
 </file>
 
 <file path=word/styles.xml><?xml version="1.0" encoding="utf-8"?>
-<w:styles xmlns:mc="http://schemas.openxmlformats.org/markup-compatibility/2006" xmlns:r="http://schemas.openxmlformats.org/officeDocument/2006/relationships" xmlns:w="http://schemas.openxmlformats.org/wordprocessingml/2006/main" xmlns:w14="http://schemas.microsoft.com/office/word/2010/wordml" xmlns:w15="http://schemas.microsoft.com/office/word/2012/wordml" xmlns:w16se="http://schemas.microsoft.com/office/word/2015/wordml/symex" mc:Ignorable="w14 w15 w16se">
+<w:styles xmlns:mc="http://schemas.openxmlformats.org/markup-compatibility/2006" xmlns:r="http://schemas.openxmlformats.org/officeDocument/2006/relationships" xmlns:w="http://schemas.openxmlformats.org/wordprocessingml/2006/main" xmlns:w14="http://schemas.microsoft.com/office/word/2010/wordml" xmlns:w15="http://schemas.microsoft.com/office/word/2012/wordml" xmlns:w16cid="http://schemas.microsoft.com/office/word/2016/wordml/cid" xmlns:w16se="http://schemas.microsoft.com/office/word/2015/wordml/symex" mc:Ignorable="w14 w15 w16se w16cid">
   <w:docDefaults>
     <w:rPrDefault>
       <w:rPr>
@@ -57,7 +55,7 @@
       </w:pPr>
     </w:pPrDefault>
   </w:docDefaults>
-  <w:latentStyles w:defLockedState="0" w:defUIPriority="99" w:defSemiHidden="0" w:defUnhideWhenUsed="0" w:defQFormat="0" w:count="374">
+  <w:latentStyles w:defLockedState="0" w:defUIPriority="99" w:defSemiHidden="0" w:defUnhideWhenUsed="0" w:defQFormat="0" w:count="377">
     <w:lsdException w:name="Normal" w:uiPriority="0" w:qFormat="1"/>
     <w:lsdException w:name="heading 1" w:uiPriority="9" w:qFormat="1"/>
     <w:lsdException w:name="heading 2" w:semiHidden="1" w:uiPriority="9" w:unhideWhenUsed="1" w:qFormat="1"/>
@@ -163,7 +161,6 @@
     <w:lsdException w:name="HTML Sample" w:semiHidden="1" w:unhideWhenUsed="1"/>
     <w:lsdException w:name="HTML Typewriter" w:semiHidden="1" w:unhideWhenUsed="1"/>
     <w:lsdException w:name="HTML Variable" w:semiHidden="1" w:unhideWhenUsed="1"/>
-    <w:lsdException w:name="Normal Table" w:semiHidden="1" w:unhideWhenUsed="1"/>
     <w:lsdException w:name="annotation subject" w:semiHidden="1" w:unhideWhenUsed="1"/>
     <w:lsdException w:name="No List" w:semiHidden="1" w:unhideWhenUsed="1"/>
     <w:lsdException w:name="Outline List 1" w:semiHidden="1" w:unhideWhenUsed="1"/>
@@ -208,7 +205,6 @@
     <w:lsdException w:name="Table Professional" w:semiHidden="1" w:unhideWhenUsed="1"/>
     <w:lsdException w:name="Table Subtle 1" w:semiHidden="1" w:unhideWhenUsed="1"/>
     <w:lsdException w:name="Table Subtle 2" w:semiHidden="1" w:unhideWhenUsed="1"/>
-    <w:lsdException w:name="Table Web 1" w:semiHidden="1" w:unhideWhenUsed="1"/>
     <w:lsdException w:name="Table Web 2" w:semiHidden="1" w:unhideWhenUsed="1"/>
     <w:lsdException w:name="Table Web 3" w:semiHidden="1" w:unhideWhenUsed="1"/>
     <w:lsdException w:name="Balloon Text" w:semiHidden="1" w:unhideWhenUsed="1"/>
@@ -432,6 +428,9 @@
     <w:lsdException w:name="Mention" w:semiHidden="1" w:unhideWhenUsed="1"/>
     <w:lsdException w:name="Smart Hyperlink" w:semiHidden="1" w:unhideWhenUsed="1"/>
     <w:lsdException w:name="Hashtag" w:semiHidden="1" w:unhideWhenUsed="1"/>
+    <w:lsdException w:name="Unresolved Mention" w:semiHidden="1" w:unhideWhenUsed="1"/>
+    <w:lsdException w:name="Smart Link" w:semiHidden="1" w:unhideWhenUsed="1"/>
+    <w:lsdException w:name="Smart Link Error" w:semiHidden="1" w:unhideWhenUsed="1"/>
   </w:latentStyles>
   <w:style w:type="paragraph" w:default="1" w:styleId="Normal">
     <w:name w:val="Normal"/>

--- a/CMP73010.docx
+++ b/CMP73010.docx
@@ -1,6 +1,6 @@
 
 <file path=word/document.xml><?xml version="1.0" encoding="utf-8"?>
-<w:document xmlns:wpc="http://schemas.microsoft.com/office/word/2010/wordprocessingCanvas" xmlns:cx="http://schemas.microsoft.com/office/drawing/2014/chartex" xmlns:cx1="http://schemas.microsoft.com/office/drawing/2015/9/8/chartex" xmlns:cx2="http://schemas.microsoft.com/office/drawing/2015/10/21/chartex" xmlns:cx3="http://schemas.microsoft.com/office/drawing/2016/5/9/chartex" xmlns:cx4="http://schemas.microsoft.com/office/drawing/2016/5/10/chartex" xmlns:cx5="http://schemas.microsoft.com/office/drawing/2016/5/11/chartex" xmlns:mc="http://schemas.openxmlformats.org/markup-compatibility/2006" xmlns:o="urn:schemas-microsoft-com:office:office" xmlns:r="http://schemas.openxmlformats.org/officeDocument/2006/relationships" xmlns:m="http://schemas.openxmlformats.org/officeDocument/2006/math" xmlns:v="urn:schemas-microsoft-com:vml" xmlns:wp14="http://schemas.microsoft.com/office/word/2010/wordprocessingDrawing" xmlns:wp="http://schemas.openxmlformats.org/drawingml/2006/wordprocessingDrawing" xmlns:w10="urn:schemas-microsoft-com:office:word" xmlns:w="http://schemas.openxmlformats.org/wordprocessingml/2006/main" xmlns:w14="http://schemas.microsoft.com/office/word/2010/wordml" xmlns:w15="http://schemas.microsoft.com/office/word/2012/wordml" xmlns:w16se="http://schemas.microsoft.com/office/word/2015/wordml/symex" xmlns:wpg="http://schemas.microsoft.com/office/word/2010/wordprocessingGroup" xmlns:wpi="http://schemas.microsoft.com/office/word/2010/wordprocessingInk" xmlns:wne="http://schemas.microsoft.com/office/word/2006/wordml" xmlns:wps="http://schemas.microsoft.com/office/word/2010/wordprocessingShape" mc:Ignorable="w14 w15 w16se wp14">
+<w:document xmlns:wpc="http://schemas.microsoft.com/office/word/2010/wordprocessingCanvas" xmlns:cx="http://schemas.microsoft.com/office/drawing/2014/chartex" xmlns:cx1="http://schemas.microsoft.com/office/drawing/2015/9/8/chartex" xmlns:cx2="http://schemas.microsoft.com/office/drawing/2015/10/21/chartex" xmlns:cx3="http://schemas.microsoft.com/office/drawing/2016/5/9/chartex" xmlns:cx4="http://schemas.microsoft.com/office/drawing/2016/5/10/chartex" xmlns:cx5="http://schemas.microsoft.com/office/drawing/2016/5/11/chartex" xmlns:cx6="http://schemas.microsoft.com/office/drawing/2016/5/12/chartex" xmlns:cx7="http://schemas.microsoft.com/office/drawing/2016/5/13/chartex" xmlns:cx8="http://schemas.microsoft.com/office/drawing/2016/5/14/chartex" xmlns:mc="http://schemas.openxmlformats.org/markup-compatibility/2006" xmlns:aink="http://schemas.microsoft.com/office/drawing/2016/ink" xmlns:am3d="http://schemas.microsoft.com/office/drawing/2017/model3d" xmlns:o="urn:schemas-microsoft-com:office:office" xmlns:r="http://schemas.openxmlformats.org/officeDocument/2006/relationships" xmlns:m="http://schemas.openxmlformats.org/officeDocument/2006/math" xmlns:v="urn:schemas-microsoft-com:vml" xmlns:wp14="http://schemas.microsoft.com/office/word/2010/wordprocessingDrawing" xmlns:wp="http://schemas.openxmlformats.org/drawingml/2006/wordprocessingDrawing" xmlns:w10="urn:schemas-microsoft-com:office:word" xmlns:w="http://schemas.openxmlformats.org/wordprocessingml/2006/main" xmlns:w14="http://schemas.microsoft.com/office/word/2010/wordml" xmlns:w15="http://schemas.microsoft.com/office/word/2012/wordml" xmlns:w16cex="http://schemas.microsoft.com/office/word/2018/wordml/cex" xmlns:w16cid="http://schemas.microsoft.com/office/word/2016/wordml/cid" xmlns:w16="http://schemas.microsoft.com/office/word/2018/wordml" xmlns:w16se="http://schemas.microsoft.com/office/word/2015/wordml/symex" xmlns:wpg="http://schemas.microsoft.com/office/word/2010/wordprocessingGroup" xmlns:wpi="http://schemas.microsoft.com/office/word/2010/wordprocessingInk" xmlns:wne="http://schemas.microsoft.com/office/word/2006/wordml" xmlns:wps="http://schemas.microsoft.com/office/word/2010/wordprocessingShape" mc:Ignorable="w14 w15 w16se w16cid w16 w16cex wp14">
   <w:body>
     <w:p>
       <w:pPr>
@@ -9,7 +9,6 @@
           <w:sz w:val="36"/>
         </w:rPr>
       </w:pPr>
-      <w:bookmarkStart w:id="0" w:name="_GoBack"/>
       <w:r>
         <w:rPr>
           <w:b/>
@@ -18,7 +17,6 @@
         <w:t>CMP73010 – workshop 3</w:t>
       </w:r>
     </w:p>
-    <w:bookmarkEnd w:id="0"/>
     <w:p>
       <w:proofErr w:type="spellStart"/>
       <w:r>
@@ -29,7 +27,25 @@
         <w:t xml:space="preserve"> changes</w:t>
       </w:r>
     </w:p>
-    <w:p/>
+    <w:p>
+      <w:r>
+        <w:t>change from rhythm</w:t>
+      </w:r>
+    </w:p>
+    <w:p>
+      <w:r>
+        <w:t>30</w:t>
+      </w:r>
+      <w:r>
+        <w:rPr>
+          <w:vertAlign w:val="superscript"/>
+        </w:rPr>
+        <w:t>th</w:t>
+      </w:r>
+      <w:r>
+        <w:t xml:space="preserve"> of July</w:t>
+      </w:r>
+    </w:p>
     <w:sectPr>
       <w:pgSz w:w="11906" w:h="16838"/>
       <w:pgMar w:top="1440" w:right="1440" w:bottom="1440" w:left="1440" w:header="708" w:footer="708" w:gutter="0"/>
@@ -41,7 +57,7 @@
 </file>
 
 <file path=word/styles.xml><?xml version="1.0" encoding="utf-8"?>
-<w:styles xmlns:mc="http://schemas.openxmlformats.org/markup-compatibility/2006" xmlns:r="http://schemas.openxmlformats.org/officeDocument/2006/relationships" xmlns:w="http://schemas.openxmlformats.org/wordprocessingml/2006/main" xmlns:w14="http://schemas.microsoft.com/office/word/2010/wordml" xmlns:w15="http://schemas.microsoft.com/office/word/2012/wordml" xmlns:w16se="http://schemas.microsoft.com/office/word/2015/wordml/symex" mc:Ignorable="w14 w15 w16se">
+<w:styles xmlns:mc="http://schemas.openxmlformats.org/markup-compatibility/2006" xmlns:r="http://schemas.openxmlformats.org/officeDocument/2006/relationships" xmlns:w="http://schemas.openxmlformats.org/wordprocessingml/2006/main" xmlns:w14="http://schemas.microsoft.com/office/word/2010/wordml" xmlns:w15="http://schemas.microsoft.com/office/word/2012/wordml" xmlns:w16cex="http://schemas.microsoft.com/office/word/2018/wordml/cex" xmlns:w16cid="http://schemas.microsoft.com/office/word/2016/wordml/cid" xmlns:w16="http://schemas.microsoft.com/office/word/2018/wordml" xmlns:w16se="http://schemas.microsoft.com/office/word/2015/wordml/symex" mc:Ignorable="w14 w15 w16se w16cid w16 w16cex">
   <w:docDefaults>
     <w:rPrDefault>
       <w:rPr>
@@ -57,7 +73,7 @@
       </w:pPr>
     </w:pPrDefault>
   </w:docDefaults>
-  <w:latentStyles w:defLockedState="0" w:defUIPriority="99" w:defSemiHidden="0" w:defUnhideWhenUsed="0" w:defQFormat="0" w:count="374">
+  <w:latentStyles w:defLockedState="0" w:defUIPriority="99" w:defSemiHidden="0" w:defUnhideWhenUsed="0" w:defQFormat="0" w:count="376">
     <w:lsdException w:name="Normal" w:uiPriority="0" w:qFormat="1"/>
     <w:lsdException w:name="heading 1" w:uiPriority="9" w:qFormat="1"/>
     <w:lsdException w:name="heading 2" w:semiHidden="1" w:uiPriority="9" w:unhideWhenUsed="1" w:qFormat="1"/>
@@ -163,7 +179,6 @@
     <w:lsdException w:name="HTML Sample" w:semiHidden="1" w:unhideWhenUsed="1"/>
     <w:lsdException w:name="HTML Typewriter" w:semiHidden="1" w:unhideWhenUsed="1"/>
     <w:lsdException w:name="HTML Variable" w:semiHidden="1" w:unhideWhenUsed="1"/>
-    <w:lsdException w:name="Normal Table" w:semiHidden="1" w:unhideWhenUsed="1"/>
     <w:lsdException w:name="annotation subject" w:semiHidden="1" w:unhideWhenUsed="1"/>
     <w:lsdException w:name="No List" w:semiHidden="1" w:unhideWhenUsed="1"/>
     <w:lsdException w:name="Outline List 1" w:semiHidden="1" w:unhideWhenUsed="1"/>
@@ -209,11 +224,9 @@
     <w:lsdException w:name="Table Subtle 1" w:semiHidden="1" w:unhideWhenUsed="1"/>
     <w:lsdException w:name="Table Subtle 2" w:semiHidden="1" w:unhideWhenUsed="1"/>
     <w:lsdException w:name="Table Web 1" w:semiHidden="1" w:unhideWhenUsed="1"/>
-    <w:lsdException w:name="Table Web 2" w:semiHidden="1" w:unhideWhenUsed="1"/>
     <w:lsdException w:name="Table Web 3" w:semiHidden="1" w:unhideWhenUsed="1"/>
     <w:lsdException w:name="Balloon Text" w:semiHidden="1" w:unhideWhenUsed="1"/>
     <w:lsdException w:name="Table Grid" w:uiPriority="39"/>
-    <w:lsdException w:name="Table Theme" w:semiHidden="1" w:unhideWhenUsed="1"/>
     <w:lsdException w:name="Placeholder Text" w:semiHidden="1"/>
     <w:lsdException w:name="No Spacing" w:uiPriority="1" w:qFormat="1"/>
     <w:lsdException w:name="Light Shading" w:uiPriority="60"/>
@@ -432,6 +445,8 @@
     <w:lsdException w:name="Mention" w:semiHidden="1" w:unhideWhenUsed="1"/>
     <w:lsdException w:name="Smart Hyperlink" w:semiHidden="1" w:unhideWhenUsed="1"/>
     <w:lsdException w:name="Hashtag" w:semiHidden="1" w:unhideWhenUsed="1"/>
+    <w:lsdException w:name="Unresolved Mention" w:semiHidden="1" w:unhideWhenUsed="1"/>
+    <w:lsdException w:name="Smart Link" w:semiHidden="1" w:unhideWhenUsed="1"/>
   </w:latentStyles>
   <w:style w:type="paragraph" w:default="1" w:styleId="Normal">
     <w:name w:val="Normal"/>

--- a/CMP73010.docx
+++ b/CMP73010.docx
@@ -1,6 +1,6 @@
 
 <file path=word/document.xml><?xml version="1.0" encoding="utf-8"?>
-<w:document xmlns:wpc="http://schemas.microsoft.com/office/word/2010/wordprocessingCanvas" xmlns:cx="http://schemas.microsoft.com/office/drawing/2014/chartex" xmlns:cx1="http://schemas.microsoft.com/office/drawing/2015/9/8/chartex" xmlns:cx2="http://schemas.microsoft.com/office/drawing/2015/10/21/chartex" xmlns:cx3="http://schemas.microsoft.com/office/drawing/2016/5/9/chartex" xmlns:cx4="http://schemas.microsoft.com/office/drawing/2016/5/10/chartex" xmlns:cx5="http://schemas.microsoft.com/office/drawing/2016/5/11/chartex" xmlns:mc="http://schemas.openxmlformats.org/markup-compatibility/2006" xmlns:o="urn:schemas-microsoft-com:office:office" xmlns:r="http://schemas.openxmlformats.org/officeDocument/2006/relationships" xmlns:m="http://schemas.openxmlformats.org/officeDocument/2006/math" xmlns:v="urn:schemas-microsoft-com:vml" xmlns:wp14="http://schemas.microsoft.com/office/word/2010/wordprocessingDrawing" xmlns:wp="http://schemas.openxmlformats.org/drawingml/2006/wordprocessingDrawing" xmlns:w10="urn:schemas-microsoft-com:office:word" xmlns:w="http://schemas.openxmlformats.org/wordprocessingml/2006/main" xmlns:w14="http://schemas.microsoft.com/office/word/2010/wordml" xmlns:w15="http://schemas.microsoft.com/office/word/2012/wordml" xmlns:w16se="http://schemas.microsoft.com/office/word/2015/wordml/symex" xmlns:wpg="http://schemas.microsoft.com/office/word/2010/wordprocessingGroup" xmlns:wpi="http://schemas.microsoft.com/office/word/2010/wordprocessingInk" xmlns:wne="http://schemas.microsoft.com/office/word/2006/wordml" xmlns:wps="http://schemas.microsoft.com/office/word/2010/wordprocessingShape" mc:Ignorable="w14 w15 w16se wp14">
+<w:document xmlns:wpc="http://schemas.microsoft.com/office/word/2010/wordprocessingCanvas" xmlns:cx="http://schemas.microsoft.com/office/drawing/2014/chartex" xmlns:cx1="http://schemas.microsoft.com/office/drawing/2015/9/8/chartex" xmlns:cx2="http://schemas.microsoft.com/office/drawing/2015/10/21/chartex" xmlns:cx3="http://schemas.microsoft.com/office/drawing/2016/5/9/chartex" xmlns:cx4="http://schemas.microsoft.com/office/drawing/2016/5/10/chartex" xmlns:cx5="http://schemas.microsoft.com/office/drawing/2016/5/11/chartex" xmlns:cx6="http://schemas.microsoft.com/office/drawing/2016/5/12/chartex" xmlns:cx7="http://schemas.microsoft.com/office/drawing/2016/5/13/chartex" xmlns:cx8="http://schemas.microsoft.com/office/drawing/2016/5/14/chartex" xmlns:mc="http://schemas.openxmlformats.org/markup-compatibility/2006" xmlns:aink="http://schemas.microsoft.com/office/drawing/2016/ink" xmlns:am3d="http://schemas.microsoft.com/office/drawing/2017/model3d" xmlns:o="urn:schemas-microsoft-com:office:office" xmlns:r="http://schemas.openxmlformats.org/officeDocument/2006/relationships" xmlns:m="http://schemas.openxmlformats.org/officeDocument/2006/math" xmlns:v="urn:schemas-microsoft-com:vml" xmlns:wp14="http://schemas.microsoft.com/office/word/2010/wordprocessingDrawing" xmlns:wp="http://schemas.openxmlformats.org/drawingml/2006/wordprocessingDrawing" xmlns:w10="urn:schemas-microsoft-com:office:word" xmlns:w="http://schemas.openxmlformats.org/wordprocessingml/2006/main" xmlns:w14="http://schemas.microsoft.com/office/word/2010/wordml" xmlns:w15="http://schemas.microsoft.com/office/word/2012/wordml" xmlns:w16cex="http://schemas.microsoft.com/office/word/2018/wordml/cex" xmlns:w16cid="http://schemas.microsoft.com/office/word/2016/wordml/cid" xmlns:w16="http://schemas.microsoft.com/office/word/2018/wordml" xmlns:w16se="http://schemas.microsoft.com/office/word/2015/wordml/symex" xmlns:wpg="http://schemas.microsoft.com/office/word/2010/wordprocessingGroup" xmlns:wpi="http://schemas.microsoft.com/office/word/2010/wordprocessingInk" xmlns:wne="http://schemas.microsoft.com/office/word/2006/wordml" xmlns:wps="http://schemas.microsoft.com/office/word/2010/wordprocessingShape" mc:Ignorable="w14 w15 w16se w16cid w16 w16cex wp14">
   <w:body>
     <w:p>
       <w:pPr>
@@ -9,7 +9,6 @@
           <w:sz w:val="36"/>
         </w:rPr>
       </w:pPr>
-      <w:bookmarkStart w:id="0" w:name="_GoBack"/>
       <w:r>
         <w:rPr>
           <w:b/>
@@ -18,15 +17,14 @@
         <w:t>CMP73010 – workshop 3</w:t>
       </w:r>
     </w:p>
-    <w:bookmarkEnd w:id="0"/>
     <w:p>
-      <w:proofErr w:type="spellStart"/>
       <w:r>
-        <w:t>bazwilks</w:t>
+        <w:t>bazwilks changes</w:t>
       </w:r>
-      <w:proofErr w:type="spellEnd"/>
+    </w:p>
+    <w:p>
       <w:r>
-        <w:t xml:space="preserve"> changes</w:t>
+        <w:t>Test – Thursday 30 July</w:t>
       </w:r>
     </w:p>
     <w:p/>
@@ -41,7 +39,7 @@
 </file>
 
 <file path=word/styles.xml><?xml version="1.0" encoding="utf-8"?>
-<w:styles xmlns:mc="http://schemas.openxmlformats.org/markup-compatibility/2006" xmlns:r="http://schemas.openxmlformats.org/officeDocument/2006/relationships" xmlns:w="http://schemas.openxmlformats.org/wordprocessingml/2006/main" xmlns:w14="http://schemas.microsoft.com/office/word/2010/wordml" xmlns:w15="http://schemas.microsoft.com/office/word/2012/wordml" xmlns:w16se="http://schemas.microsoft.com/office/word/2015/wordml/symex" mc:Ignorable="w14 w15 w16se">
+<w:styles xmlns:mc="http://schemas.openxmlformats.org/markup-compatibility/2006" xmlns:r="http://schemas.openxmlformats.org/officeDocument/2006/relationships" xmlns:w="http://schemas.openxmlformats.org/wordprocessingml/2006/main" xmlns:w14="http://schemas.microsoft.com/office/word/2010/wordml" xmlns:w15="http://schemas.microsoft.com/office/word/2012/wordml" xmlns:w16cex="http://schemas.microsoft.com/office/word/2018/wordml/cex" xmlns:w16cid="http://schemas.microsoft.com/office/word/2016/wordml/cid" xmlns:w16="http://schemas.microsoft.com/office/word/2018/wordml" xmlns:w16se="http://schemas.microsoft.com/office/word/2015/wordml/symex" mc:Ignorable="w14 w15 w16se w16cid w16 w16cex">
   <w:docDefaults>
     <w:rPrDefault>
       <w:rPr>
@@ -57,7 +55,7 @@
       </w:pPr>
     </w:pPrDefault>
   </w:docDefaults>
-  <w:latentStyles w:defLockedState="0" w:defUIPriority="99" w:defSemiHidden="0" w:defUnhideWhenUsed="0" w:defQFormat="0" w:count="374">
+  <w:latentStyles w:defLockedState="0" w:defUIPriority="99" w:defSemiHidden="0" w:defUnhideWhenUsed="0" w:defQFormat="0" w:count="376">
     <w:lsdException w:name="Normal" w:uiPriority="0" w:qFormat="1"/>
     <w:lsdException w:name="heading 1" w:uiPriority="9" w:qFormat="1"/>
     <w:lsdException w:name="heading 2" w:semiHidden="1" w:uiPriority="9" w:unhideWhenUsed="1" w:qFormat="1"/>
@@ -163,7 +161,6 @@
     <w:lsdException w:name="HTML Sample" w:semiHidden="1" w:unhideWhenUsed="1"/>
     <w:lsdException w:name="HTML Typewriter" w:semiHidden="1" w:unhideWhenUsed="1"/>
     <w:lsdException w:name="HTML Variable" w:semiHidden="1" w:unhideWhenUsed="1"/>
-    <w:lsdException w:name="Normal Table" w:semiHidden="1" w:unhideWhenUsed="1"/>
     <w:lsdException w:name="annotation subject" w:semiHidden="1" w:unhideWhenUsed="1"/>
     <w:lsdException w:name="No List" w:semiHidden="1" w:unhideWhenUsed="1"/>
     <w:lsdException w:name="Outline List 1" w:semiHidden="1" w:unhideWhenUsed="1"/>
@@ -209,11 +206,9 @@
     <w:lsdException w:name="Table Subtle 1" w:semiHidden="1" w:unhideWhenUsed="1"/>
     <w:lsdException w:name="Table Subtle 2" w:semiHidden="1" w:unhideWhenUsed="1"/>
     <w:lsdException w:name="Table Web 1" w:semiHidden="1" w:unhideWhenUsed="1"/>
-    <w:lsdException w:name="Table Web 2" w:semiHidden="1" w:unhideWhenUsed="1"/>
     <w:lsdException w:name="Table Web 3" w:semiHidden="1" w:unhideWhenUsed="1"/>
     <w:lsdException w:name="Balloon Text" w:semiHidden="1" w:unhideWhenUsed="1"/>
     <w:lsdException w:name="Table Grid" w:uiPriority="39"/>
-    <w:lsdException w:name="Table Theme" w:semiHidden="1" w:unhideWhenUsed="1"/>
     <w:lsdException w:name="Placeholder Text" w:semiHidden="1"/>
     <w:lsdException w:name="No Spacing" w:uiPriority="1" w:qFormat="1"/>
     <w:lsdException w:name="Light Shading" w:uiPriority="60"/>
@@ -432,6 +427,8 @@
     <w:lsdException w:name="Mention" w:semiHidden="1" w:unhideWhenUsed="1"/>
     <w:lsdException w:name="Smart Hyperlink" w:semiHidden="1" w:unhideWhenUsed="1"/>
     <w:lsdException w:name="Hashtag" w:semiHidden="1" w:unhideWhenUsed="1"/>
+    <w:lsdException w:name="Unresolved Mention" w:semiHidden="1" w:unhideWhenUsed="1"/>
+    <w:lsdException w:name="Smart Link" w:semiHidden="1" w:unhideWhenUsed="1"/>
   </w:latentStyles>
   <w:style w:type="paragraph" w:default="1" w:styleId="Normal">
     <w:name w:val="Normal"/>

--- a/CMP73010.docx
+++ b/CMP73010.docx
@@ -18,13 +18,36 @@
       </w:r>
     </w:p>
     <w:p>
+      <w:proofErr w:type="spellStart"/>
       <w:r>
-        <w:t>bazwilks changes</w:t>
+        <w:t>bazwilks</w:t>
+      </w:r>
+      <w:proofErr w:type="spellEnd"/>
+      <w:r>
+        <w:t xml:space="preserve"> changes</w:t>
       </w:r>
     </w:p>
     <w:p>
       <w:r>
         <w:t>Test – Thursday 30 July</w:t>
+      </w:r>
+    </w:p>
+    <w:p>
+      <w:r>
+        <w:t xml:space="preserve">Test – Thursday </w:t>
+      </w:r>
+      <w:r>
+        <w:t>15 March</w:t>
+      </w:r>
+    </w:p>
+    <w:p>
+      <w:r>
+        <w:t>Test – Thursday 15 March</w:t>
+      </w:r>
+    </w:p>
+    <w:p>
+      <w:r>
+        <w:t>Test – Thursday 15 March</w:t>
       </w:r>
     </w:p>
     <w:p/>
@@ -161,6 +184,7 @@
     <w:lsdException w:name="HTML Sample" w:semiHidden="1" w:unhideWhenUsed="1"/>
     <w:lsdException w:name="HTML Typewriter" w:semiHidden="1" w:unhideWhenUsed="1"/>
     <w:lsdException w:name="HTML Variable" w:semiHidden="1" w:unhideWhenUsed="1"/>
+    <w:lsdException w:name="Normal Table" w:semiHidden="1" w:unhideWhenUsed="1"/>
     <w:lsdException w:name="annotation subject" w:semiHidden="1" w:unhideWhenUsed="1"/>
     <w:lsdException w:name="No List" w:semiHidden="1" w:unhideWhenUsed="1"/>
     <w:lsdException w:name="Outline List 1" w:semiHidden="1" w:unhideWhenUsed="1"/>
@@ -206,9 +230,11 @@
     <w:lsdException w:name="Table Subtle 1" w:semiHidden="1" w:unhideWhenUsed="1"/>
     <w:lsdException w:name="Table Subtle 2" w:semiHidden="1" w:unhideWhenUsed="1"/>
     <w:lsdException w:name="Table Web 1" w:semiHidden="1" w:unhideWhenUsed="1"/>
+    <w:lsdException w:name="Table Web 2" w:semiHidden="1" w:unhideWhenUsed="1"/>
     <w:lsdException w:name="Table Web 3" w:semiHidden="1" w:unhideWhenUsed="1"/>
     <w:lsdException w:name="Balloon Text" w:semiHidden="1" w:unhideWhenUsed="1"/>
     <w:lsdException w:name="Table Grid" w:uiPriority="39"/>
+    <w:lsdException w:name="Table Theme" w:semiHidden="1" w:unhideWhenUsed="1"/>
     <w:lsdException w:name="Placeholder Text" w:semiHidden="1"/>
     <w:lsdException w:name="No Spacing" w:uiPriority="1" w:qFormat="1"/>
     <w:lsdException w:name="Light Shading" w:uiPriority="60"/>

--- a/CMP73010.docx
+++ b/CMP73010.docx
@@ -1,55 +1,82 @@
 
 <file path=word/document.xml><?xml version="1.0" encoding="utf-8"?>
-<w:document xmlns:wpc="http://schemas.microsoft.com/office/word/2010/wordprocessingCanvas" xmlns:cx="http://schemas.microsoft.com/office/drawing/2014/chartex" xmlns:cx1="http://schemas.microsoft.com/office/drawing/2015/9/8/chartex" xmlns:cx2="http://schemas.microsoft.com/office/drawing/2015/10/21/chartex" xmlns:cx3="http://schemas.microsoft.com/office/drawing/2016/5/9/chartex" xmlns:cx4="http://schemas.microsoft.com/office/drawing/2016/5/10/chartex" xmlns:cx5="http://schemas.microsoft.com/office/drawing/2016/5/11/chartex" xmlns:cx6="http://schemas.microsoft.com/office/drawing/2016/5/12/chartex" xmlns:cx7="http://schemas.microsoft.com/office/drawing/2016/5/13/chartex" xmlns:cx8="http://schemas.microsoft.com/office/drawing/2016/5/14/chartex" xmlns:mc="http://schemas.openxmlformats.org/markup-compatibility/2006" xmlns:aink="http://schemas.microsoft.com/office/drawing/2016/ink" xmlns:am3d="http://schemas.microsoft.com/office/drawing/2017/model3d" xmlns:o="urn:schemas-microsoft-com:office:office" xmlns:r="http://schemas.openxmlformats.org/officeDocument/2006/relationships" xmlns:m="http://schemas.openxmlformats.org/officeDocument/2006/math" xmlns:v="urn:schemas-microsoft-com:vml" xmlns:wp14="http://schemas.microsoft.com/office/word/2010/wordprocessingDrawing" xmlns:wp="http://schemas.openxmlformats.org/drawingml/2006/wordprocessingDrawing" xmlns:w10="urn:schemas-microsoft-com:office:word" xmlns:w="http://schemas.openxmlformats.org/wordprocessingml/2006/main" xmlns:w14="http://schemas.microsoft.com/office/word/2010/wordml" xmlns:w15="http://schemas.microsoft.com/office/word/2012/wordml" xmlns:w16cex="http://schemas.microsoft.com/office/word/2018/wordml/cex" xmlns:w16cid="http://schemas.microsoft.com/office/word/2016/wordml/cid" xmlns:w16="http://schemas.microsoft.com/office/word/2018/wordml" xmlns:w16se="http://schemas.microsoft.com/office/word/2015/wordml/symex" xmlns:wpg="http://schemas.microsoft.com/office/word/2010/wordprocessingGroup" xmlns:wpi="http://schemas.microsoft.com/office/word/2010/wordprocessingInk" xmlns:wne="http://schemas.microsoft.com/office/word/2006/wordml" xmlns:wps="http://schemas.microsoft.com/office/word/2010/wordprocessingShape" mc:Ignorable="w14 w15 w16se w16cid w16 w16cex wp14">
+<w:document xmlns:wpc="http://schemas.microsoft.com/office/word/2010/wordprocessingCanvas" xmlns:cx="http://schemas.microsoft.com/office/drawing/2014/chartex" xmlns:cx1="http://schemas.microsoft.com/office/drawing/2015/9/8/chartex" xmlns:cx2="http://schemas.microsoft.com/office/drawing/2015/10/21/chartex" xmlns:cx3="http://schemas.microsoft.com/office/drawing/2016/5/9/chartex" xmlns:cx4="http://schemas.microsoft.com/office/drawing/2016/5/10/chartex" xmlns:cx5="http://schemas.microsoft.com/office/drawing/2016/5/11/chartex" xmlns:cx6="http://schemas.microsoft.com/office/drawing/2016/5/12/chartex" xmlns:cx7="http://schemas.microsoft.com/office/drawing/2016/5/13/chartex" xmlns:cx8="http://schemas.microsoft.com/office/drawing/2016/5/14/chartex" xmlns:mc="http://schemas.openxmlformats.org/markup-compatibility/2006" xmlns:aink="http://schemas.microsoft.com/office/drawing/2016/ink" xmlns:am3d="http://schemas.microsoft.com/office/drawing/2017/model3d" xmlns:o="urn:schemas-microsoft-com:office:office" xmlns:oel="http://schemas.microsoft.com/office/2019/extlst" xmlns:r="http://schemas.openxmlformats.org/officeDocument/2006/relationships" xmlns:m="http://schemas.openxmlformats.org/officeDocument/2006/math" xmlns:v="urn:schemas-microsoft-com:vml" xmlns:wp14="http://schemas.microsoft.com/office/word/2010/wordprocessingDrawing" xmlns:wp="http://schemas.openxmlformats.org/drawingml/2006/wordprocessingDrawing" xmlns:w10="urn:schemas-microsoft-com:office:word" xmlns:w="http://schemas.openxmlformats.org/wordprocessingml/2006/main" xmlns:w14="http://schemas.microsoft.com/office/word/2010/wordml" xmlns:w15="http://schemas.microsoft.com/office/word/2012/wordml" xmlns:w16cex="http://schemas.microsoft.com/office/word/2018/wordml/cex" xmlns:w16cid="http://schemas.microsoft.com/office/word/2016/wordml/cid" xmlns:w16="http://schemas.microsoft.com/office/word/2018/wordml" xmlns:w16sdtdh="http://schemas.microsoft.com/office/word/2020/wordml/sdtdatahash" xmlns:w16se="http://schemas.microsoft.com/office/word/2015/wordml/symex" xmlns:wpg="http://schemas.microsoft.com/office/word/2010/wordprocessingGroup" xmlns:wpi="http://schemas.microsoft.com/office/word/2010/wordprocessingInk" xmlns:wne="http://schemas.microsoft.com/office/word/2006/wordml" xmlns:wps="http://schemas.microsoft.com/office/word/2010/wordprocessingShape" mc:Ignorable="w14 w15 w16se w16cid w16 w16cex w16sdtdh wp14">
   <w:body>
     <w:p>
       <w:pPr>
         <w:rPr>
           <w:b/>
-          <w:sz w:val="36"/>
+          <w:sz w:val="28"/>
         </w:rPr>
       </w:pPr>
       <w:r>
         <w:rPr>
           <w:b/>
-          <w:sz w:val="36"/>
+          <w:sz w:val="28"/>
         </w:rPr>
-        <w:t>CMP73010 – workshop 3</w:t>
+        <w:t>C</w:t>
+      </w:r>
+      <w:r>
+        <w:rPr>
+          <w:b/>
+          <w:sz w:val="28"/>
+        </w:rPr>
+        <w:t>MP73010</w:t>
+      </w:r>
+      <w:r>
+        <w:rPr>
+          <w:b/>
+          <w:sz w:val="28"/>
+        </w:rPr>
+        <w:t xml:space="preserve"> – Assignment 1 exercise</w:t>
       </w:r>
     </w:p>
     <w:p>
-      <w:proofErr w:type="spellStart"/>
-      <w:r>
-        <w:t>bazwilks</w:t>
-      </w:r>
-      <w:proofErr w:type="spellEnd"/>
-      <w:r>
-        <w:t xml:space="preserve"> changes</w:t>
+      <w:r>
+        <w:t>Remember that this is a public repository so your changes will be seen by anyone who looks!</w:t>
       </w:r>
     </w:p>
     <w:p>
       <w:r>
-        <w:t>Test – Thursday 30 July</w:t>
+        <w:t xml:space="preserve">Add some comments about Version management after this line, or just add some text so there is a change to this file.  Remember that your GitHub user </w:t>
+      </w:r>
+      <w:r>
+        <w:t>ID</w:t>
+      </w:r>
+      <w:r>
+        <w:t xml:space="preserve"> must be submitted in you</w:t>
+      </w:r>
+      <w:r>
+        <w:t>r</w:t>
+      </w:r>
+      <w:r>
+        <w:t xml:space="preserve"> assignment report!</w:t>
       </w:r>
     </w:p>
     <w:p>
       <w:r>
-        <w:t xml:space="preserve">Test – Thursday </w:t>
-      </w:r>
-      <w:r>
-        <w:t>15 March</w:t>
+        <w:t>&gt;&gt;</w:t>
+      </w:r>
+      <w:proofErr w:type="gramStart"/>
+      <w:r>
+        <w:t>&gt;  your</w:t>
+      </w:r>
+      <w:proofErr w:type="gramEnd"/>
+      <w:r>
+        <w:t xml:space="preserve"> stuff after this line &gt;&gt;&gt;</w:t>
       </w:r>
     </w:p>
     <w:p>
       <w:r>
-        <w:t>Test – Thursday 15 March</w:t>
+        <w:t>Ben changing things up!</w:t>
       </w:r>
     </w:p>
     <w:p>
       <w:r>
-        <w:t>Test – Thursday 15 March</w:t>
+        <w:t>hello</w:t>
       </w:r>
     </w:p>
+    <w:p/>
     <w:p/>
     <w:sectPr>
       <w:pgSz w:w="11906" w:h="16838"/>
@@ -62,7 +89,7 @@
 </file>
 
 <file path=word/styles.xml><?xml version="1.0" encoding="utf-8"?>
-<w:styles xmlns:mc="http://schemas.openxmlformats.org/markup-compatibility/2006" xmlns:r="http://schemas.openxmlformats.org/officeDocument/2006/relationships" xmlns:w="http://schemas.openxmlformats.org/wordprocessingml/2006/main" xmlns:w14="http://schemas.microsoft.com/office/word/2010/wordml" xmlns:w15="http://schemas.microsoft.com/office/word/2012/wordml" xmlns:w16cex="http://schemas.microsoft.com/office/word/2018/wordml/cex" xmlns:w16cid="http://schemas.microsoft.com/office/word/2016/wordml/cid" xmlns:w16="http://schemas.microsoft.com/office/word/2018/wordml" xmlns:w16se="http://schemas.microsoft.com/office/word/2015/wordml/symex" mc:Ignorable="w14 w15 w16se w16cid w16 w16cex">
+<w:styles xmlns:mc="http://schemas.openxmlformats.org/markup-compatibility/2006" xmlns:r="http://schemas.openxmlformats.org/officeDocument/2006/relationships" xmlns:w="http://schemas.openxmlformats.org/wordprocessingml/2006/main" xmlns:w14="http://schemas.microsoft.com/office/word/2010/wordml" xmlns:w15="http://schemas.microsoft.com/office/word/2012/wordml" xmlns:w16cex="http://schemas.microsoft.com/office/word/2018/wordml/cex" xmlns:w16cid="http://schemas.microsoft.com/office/word/2016/wordml/cid" xmlns:w16="http://schemas.microsoft.com/office/word/2018/wordml" xmlns:w16sdtdh="http://schemas.microsoft.com/office/word/2020/wordml/sdtdatahash" xmlns:w16se="http://schemas.microsoft.com/office/word/2015/wordml/symex" mc:Ignorable="w14 w15 w16se w16cid w16 w16cex w16sdtdh">
   <w:docDefaults>
     <w:rPrDefault>
       <w:rPr>
@@ -487,34 +514,6 @@
     <w:semiHidden/>
     <w:unhideWhenUsed/>
   </w:style>
-  <w:style w:type="paragraph" w:customStyle="1" w:styleId="Computer">
-    <w:name w:val="Computer"/>
-    <w:basedOn w:val="Normal"/>
-    <w:link w:val="ComputerChar"/>
-    <w:autoRedefine/>
-    <w:qFormat/>
-    <w:rsid w:val="00E952CC"/>
-    <w:pPr>
-      <w:spacing w:after="0" w:line="200" w:lineRule="exact"/>
-      <w:ind w:left="1440"/>
-    </w:pPr>
-    <w:rPr>
-      <w:rFonts w:ascii="Lucida Console" w:hAnsi="Lucida Console"/>
-      <w:noProof/>
-      <w:sz w:val="18"/>
-    </w:rPr>
-  </w:style>
-  <w:style w:type="character" w:customStyle="1" w:styleId="ComputerChar">
-    <w:name w:val="Computer Char"/>
-    <w:basedOn w:val="DefaultParagraphFont"/>
-    <w:link w:val="Computer"/>
-    <w:rsid w:val="00E952CC"/>
-    <w:rPr>
-      <w:rFonts w:ascii="Lucida Console" w:hAnsi="Lucida Console"/>
-      <w:noProof/>
-      <w:sz w:val="18"/>
-    </w:rPr>
-  </w:style>
 </w:styles>
 </file>
 
@@ -535,7 +534,7 @@
         <a:srgbClr val="E7E6E6"/>
       </a:lt2>
       <a:accent1>
-        <a:srgbClr val="4472C4"/>
+        <a:srgbClr val="5B9BD5"/>
       </a:accent1>
       <a:accent2>
         <a:srgbClr val="ED7D31"/>
@@ -547,7 +546,7 @@
         <a:srgbClr val="FFC000"/>
       </a:accent4>
       <a:accent5>
-        <a:srgbClr val="5B9BD5"/>
+        <a:srgbClr val="4472C4"/>
       </a:accent5>
       <a:accent6>
         <a:srgbClr val="70AD47"/>
@@ -564,9 +563,9 @@
         <a:latin typeface="Calibri Light" panose="020F0302020204030204"/>
         <a:ea typeface=""/>
         <a:cs typeface=""/>
-        <a:font script="Jpan" typeface="游ゴシック Light"/>
+        <a:font script="Jpan" typeface="ＭＳ ゴシック"/>
         <a:font script="Hang" typeface="맑은 고딕"/>
-        <a:font script="Hans" typeface="等线 Light"/>
+        <a:font script="Hans" typeface="宋体"/>
         <a:font script="Hant" typeface="新細明體"/>
         <a:font script="Arab" typeface="Times New Roman"/>
         <a:font script="Hebr" typeface="Times New Roman"/>
@@ -599,9 +598,9 @@
         <a:latin typeface="Calibri" panose="020F0502020204030204"/>
         <a:ea typeface=""/>
         <a:cs typeface=""/>
-        <a:font script="Jpan" typeface="游明朝"/>
+        <a:font script="Jpan" typeface="ＭＳ 明朝"/>
         <a:font script="Hang" typeface="맑은 고딕"/>
-        <a:font script="Hans" typeface="等线"/>
+        <a:font script="Hans" typeface="宋体"/>
         <a:font script="Hant" typeface="新細明體"/>
         <a:font script="Arab" typeface="Arial"/>
         <a:font script="Hebr" typeface="Arial"/>
